--- a/hw2.docx
+++ b/hw2.docx
@@ -257,13 +257,7 @@
             <w:rPr>
               <w:rFonts w:ascii="Cambria Math" w:hAnsi="Cambria Math"/>
             </w:rPr>
-            <m:t>U</m:t>
-          </m:r>
-          <m:r>
-            <w:rPr>
-              <w:rFonts w:ascii="Cambria Math" w:hAnsi="Cambria Math"/>
-            </w:rPr>
-            <m:t>+</m:t>
+            <m:t>U+</m:t>
           </m:r>
           <m:d>
             <m:dPr>
@@ -575,13 +569,7 @@
             <w:rPr>
               <w:rFonts w:ascii="Cambria Math" w:hAnsi="Cambria Math"/>
             </w:rPr>
-            <m:t>U</m:t>
-          </m:r>
-          <m:r>
-            <w:rPr>
-              <w:rFonts w:ascii="Cambria Math" w:hAnsi="Cambria Math"/>
-            </w:rPr>
-            <m:t xml:space="preserve"> </m:t>
+            <m:t xml:space="preserve">U </m:t>
           </m:r>
         </m:oMath>
       </m:oMathPara>
@@ -740,6 +728,9 @@
         <w:jc w:val="center"/>
       </w:pPr>
       <w:r>
+        <w:rPr>
+          <w:noProof/>
+        </w:rPr>
         <w:drawing>
           <wp:inline distT="0" distB="0" distL="0" distR="0" wp14:anchorId="5F566A59" wp14:editId="20D8564E">
             <wp:extent cx="4238625" cy="1250441"/>
@@ -816,11 +807,6 @@
       </w:r>
     </w:p>
     <w:p>
-      <w:pPr>
-        <w:rPr>
-          <w:rFonts w:hint="eastAsia"/>
-        </w:rPr>
-      </w:pPr>
       <w:r>
         <w:rPr>
           <w:rFonts w:hint="eastAsia"/>
@@ -932,6 +918,9 @@
         <w:jc w:val="center"/>
       </w:pPr>
       <w:r>
+        <w:rPr>
+          <w:noProof/>
+        </w:rPr>
         <w:lastRenderedPageBreak/>
         <w:drawing>
           <wp:inline distT="0" distB="0" distL="0" distR="0" wp14:anchorId="355405DD" wp14:editId="7371C706">
@@ -1049,6 +1038,9 @@
         <w:jc w:val="center"/>
       </w:pPr>
       <w:r>
+        <w:rPr>
+          <w:noProof/>
+        </w:rPr>
         <w:drawing>
           <wp:inline distT="0" distB="0" distL="0" distR="0" wp14:anchorId="240D3AE6" wp14:editId="05F3D15F">
             <wp:extent cx="5274310" cy="3331210"/>
@@ -1178,12 +1170,10 @@
       </w:r>
     </w:p>
     <w:p>
-      <w:pPr>
-        <w:rPr>
-          <w:rFonts w:hint="eastAsia"/>
-        </w:rPr>
-      </w:pPr>
-      <w:r>
+      <w:r>
+        <w:rPr>
+          <w:noProof/>
+        </w:rPr>
         <w:lastRenderedPageBreak/>
         <w:drawing>
           <wp:inline distT="0" distB="0" distL="0" distR="0" wp14:anchorId="194C482F" wp14:editId="207577E8">
@@ -1225,9 +1215,6 @@
     <w:p>
       <w:pPr>
         <w:jc w:val="center"/>
-        <w:rPr>
-          <w:rFonts w:hint="eastAsia"/>
-        </w:rPr>
       </w:pPr>
       <w:r>
         <w:rPr>
@@ -1340,9 +1327,6 @@
     <w:p>
       <w:pPr>
         <w:jc w:val="center"/>
-        <w:rPr>
-          <w:rFonts w:hint="eastAsia"/>
-        </w:rPr>
       </w:pPr>
       <m:oMathPara>
         <m:oMath>
@@ -1598,13 +1582,7 @@
                 <w:rPr>
                   <w:rFonts w:ascii="Cambria Math" w:hAnsi="Cambria Math"/>
                 </w:rPr>
-                <m:t>[</m:t>
-              </m:r>
-              <m:r>
-                <w:rPr>
-                  <w:rFonts w:ascii="Cambria Math" w:hAnsi="Cambria Math"/>
-                </w:rPr>
-                <m:t>U</m:t>
+                <m:t>[U</m:t>
               </m:r>
               <m:d>
                 <m:dPr>
@@ -1628,31 +1606,7 @@
                 <w:rPr>
                   <w:rFonts w:ascii="Cambria Math" w:hAnsi="Cambria Math"/>
                 </w:rPr>
-                <m:t>+</m:t>
-              </m:r>
-              <m:r>
-                <w:rPr>
-                  <w:rFonts w:ascii="Cambria Math" w:hAnsi="Cambria Math"/>
-                </w:rPr>
-                <m:t>B(z)</m:t>
-              </m:r>
-              <m:r>
-                <w:rPr>
-                  <w:rFonts w:ascii="Cambria Math" w:hAnsi="Cambria Math"/>
-                </w:rPr>
-                <m:t>U</m:t>
-              </m:r>
-              <m:r>
-                <w:rPr>
-                  <w:rFonts w:ascii="Cambria Math" w:hAnsi="Cambria Math"/>
-                </w:rPr>
-                <m:t>(z)</m:t>
-              </m:r>
-              <m:r>
-                <w:rPr>
-                  <w:rFonts w:ascii="Cambria Math" w:hAnsi="Cambria Math"/>
-                </w:rPr>
-                <m:t>]</m:t>
+                <m:t>+B(z)U(z)]</m:t>
               </m:r>
             </m:e>
           </m:func>
@@ -1716,13 +1670,7 @@
             <w:rPr>
               <w:rFonts w:ascii="Cambria Math" w:hAnsi="Cambria Math"/>
             </w:rPr>
-            <m:t>z)</m:t>
-          </m:r>
-          <m:r>
-            <w:rPr>
-              <w:rFonts w:ascii="Cambria Math" w:hAnsi="Cambria Math"/>
-            </w:rPr>
-            <m:t>U(z+</m:t>
+            <m:t>z)U(z+</m:t>
           </m:r>
           <m:r>
             <m:rPr>
@@ -2036,13 +1984,7 @@
                     <w:rPr>
                       <w:rFonts w:ascii="Cambria Math" w:hAnsi="Cambria Math"/>
                     </w:rPr>
-                    <m:t>U</m:t>
-                  </m:r>
-                  <m:r>
-                    <w:rPr>
-                      <w:rFonts w:ascii="Cambria Math" w:hAnsi="Cambria Math"/>
-                    </w:rPr>
-                    <m:t>(z)</m:t>
+                    <m:t>U(z)</m:t>
                   </m:r>
                 </m:e>
               </m:d>
@@ -2828,13 +2770,7 @@
           <w:rPr>
             <w:rFonts w:ascii="Cambria Math" w:hAnsi="Cambria Math"/>
           </w:rPr>
-          <m:t>B(z)U(z)]</m:t>
-        </m:r>
-        <m:r>
-          <w:rPr>
-            <w:rFonts w:ascii="Cambria Math" w:hAnsi="Cambria Math"/>
-          </w:rPr>
-          <m:t xml:space="preserve"> </m:t>
+          <m:t xml:space="preserve">B(z)U(z)] </m:t>
         </m:r>
       </m:oMath>
       <w:r>
@@ -2972,9 +2908,6 @@
     <w:p>
       <w:pPr>
         <w:ind w:firstLineChars="100" w:firstLine="240"/>
-        <w:rPr>
-          <w:rFonts w:hint="eastAsia"/>
-        </w:rPr>
       </w:pPr>
       <w:r>
         <w:rPr>
@@ -3053,6 +2986,9 @@
         <w:jc w:val="center"/>
       </w:pPr>
       <w:r>
+        <w:rPr>
+          <w:noProof/>
+        </w:rPr>
         <w:lastRenderedPageBreak/>
         <w:drawing>
           <wp:inline distT="0" distB="0" distL="0" distR="0" wp14:anchorId="2AAFD70F" wp14:editId="1ED1CDE5">
@@ -3094,9 +3030,6 @@
     <w:p>
       <w:pPr>
         <w:jc w:val="center"/>
-        <w:rPr>
-          <w:rFonts w:hint="eastAsia"/>
-        </w:rPr>
       </w:pPr>
       <w:r>
         <w:rPr>
@@ -3246,11 +3179,6 @@
       </w:r>
     </w:p>
     <w:p>
-      <w:pPr>
-        <w:rPr>
-          <w:rFonts w:hint="eastAsia"/>
-        </w:rPr>
-      </w:pPr>
       <w:r>
         <w:rPr>
           <w:rFonts w:hint="eastAsia"/>
@@ -3274,13 +3202,7 @@
           <w:rPr>
             <w:rFonts w:ascii="Cambria Math" w:hAnsi="Cambria Math"/>
           </w:rPr>
-          <m:t>U(z</m:t>
-        </m:r>
-        <m:r>
-          <w:rPr>
-            <w:rFonts w:ascii="Cambria Math" w:hAnsi="Cambria Math"/>
-          </w:rPr>
-          <m:t>)</m:t>
+          <m:t>U(z)</m:t>
         </m:r>
       </m:oMath>
       <w:r>
@@ -3375,6 +3297,9 @@
     </w:p>
     <w:p>
       <w:r>
+        <w:rPr>
+          <w:noProof/>
+        </w:rPr>
         <w:drawing>
           <wp:inline distT="0" distB="0" distL="0" distR="0" wp14:anchorId="57F803DB" wp14:editId="66E2AD7E">
             <wp:extent cx="5274310" cy="2144395"/>
@@ -3544,11 +3469,6 @@
       </w:r>
     </w:p>
     <w:p>
-      <w:pPr>
-        <w:rPr>
-          <w:rFonts w:hint="eastAsia"/>
-        </w:rPr>
-      </w:pPr>
       <w:r>
         <w:rPr>
           <w:rFonts w:hint="eastAsia"/>
@@ -3606,6 +3526,9 @@
     </w:p>
     <w:p>
       <w:r>
+        <w:rPr>
+          <w:noProof/>
+        </w:rPr>
         <w:drawing>
           <wp:inline distT="0" distB="0" distL="0" distR="0" wp14:anchorId="4C4A65EB" wp14:editId="1E9FC6E7">
             <wp:extent cx="5274310" cy="2071370"/>
@@ -3646,12 +3569,106 @@
     <w:p>
       <w:pPr>
         <w:jc w:val="center"/>
+        <w:rPr>
+          <w:rFonts w:hint="eastAsia"/>
+        </w:rPr>
       </w:pPr>
       <w:r>
         <w:rPr>
           <w:rFonts w:hint="eastAsia"/>
         </w:rPr>
         <w:t>Fig. 7. Running Simulation and visualization</w:t>
+      </w:r>
+    </w:p>
+    <w:p>
+      <w:r>
+        <w:rPr>
+          <w:rFonts w:hint="eastAsia"/>
+          <w:noProof/>
+        </w:rPr>
+        <w:drawing>
+          <wp:anchor distT="0" distB="0" distL="114300" distR="114300" simplePos="0" relativeHeight="251658240" behindDoc="0" locked="0" layoutInCell="1" allowOverlap="1" wp14:anchorId="59009EFB" wp14:editId="3D9E4115">
+            <wp:simplePos x="0" y="0"/>
+            <wp:positionH relativeFrom="column">
+              <wp:posOffset>1167460</wp:posOffset>
+            </wp:positionH>
+            <wp:positionV relativeFrom="paragraph">
+              <wp:posOffset>1338428</wp:posOffset>
+            </wp:positionV>
+            <wp:extent cx="2772410" cy="2398395"/>
+            <wp:effectExtent l="0" t="0" r="8890" b="1905"/>
+            <wp:wrapTopAndBottom/>
+            <wp:docPr id="237968606" name="圖片 1"/>
+            <wp:cNvGraphicFramePr>
+              <a:graphicFrameLocks xmlns:a="http://schemas.openxmlformats.org/drawingml/2006/main" noChangeAspect="1"/>
+            </wp:cNvGraphicFramePr>
+            <a:graphic xmlns:a="http://schemas.openxmlformats.org/drawingml/2006/main">
+              <a:graphicData uri="http://schemas.openxmlformats.org/drawingml/2006/picture">
+                <pic:pic xmlns:pic="http://schemas.openxmlformats.org/drawingml/2006/picture">
+                  <pic:nvPicPr>
+                    <pic:cNvPr id="0" name="Picture 1"/>
+                    <pic:cNvPicPr>
+                      <a:picLocks noChangeAspect="1" noChangeArrowheads="1"/>
+                    </pic:cNvPicPr>
+                  </pic:nvPicPr>
+                  <pic:blipFill rotWithShape="1">
+                    <a:blip r:embed="rId11">
+                      <a:extLst>
+                        <a:ext uri="{28A0092B-C50C-407E-A947-70E740481C1C}">
+                          <a14:useLocalDpi xmlns:a14="http://schemas.microsoft.com/office/drawing/2010/main" val="0"/>
+                        </a:ext>
+                      </a:extLst>
+                    </a:blip>
+                    <a:srcRect l="19140" t="15528" r="14005" b="7384"/>
+                    <a:stretch/>
+                  </pic:blipFill>
+                  <pic:spPr bwMode="auto">
+                    <a:xfrm>
+                      <a:off x="0" y="0"/>
+                      <a:ext cx="2772410" cy="2398395"/>
+                    </a:xfrm>
+                    <a:prstGeom prst="rect">
+                      <a:avLst/>
+                    </a:prstGeom>
+                    <a:noFill/>
+                    <a:ln>
+                      <a:noFill/>
+                    </a:ln>
+                    <a:extLst>
+                      <a:ext uri="{53640926-AAD7-44D8-BBD7-CCE9431645EC}">
+                        <a14:shadowObscured xmlns:a14="http://schemas.microsoft.com/office/drawing/2010/main"/>
+                      </a:ext>
+                    </a:extLst>
+                  </pic:spPr>
+                </pic:pic>
+              </a:graphicData>
+            </a:graphic>
+            <wp14:sizeRelH relativeFrom="margin">
+              <wp14:pctWidth>0</wp14:pctWidth>
+            </wp14:sizeRelH>
+            <wp14:sizeRelV relativeFrom="margin">
+              <wp14:pctHeight>0</wp14:pctHeight>
+            </wp14:sizeRelV>
+          </wp:anchor>
+        </w:drawing>
+      </w:r>
+      <w:r>
+        <w:rPr>
+          <w:rFonts w:hint="eastAsia"/>
+        </w:rPr>
+        <w:t xml:space="preserve">Problem 2. Set di=0.5, dr=0, ki = </w:t>
+      </w:r>
+      <w:r>
+        <w:rPr>
+          <w:rFonts w:hint="eastAsia"/>
+        </w:rPr>
+        <w:t>1.</w:t>
+      </w:r>
+      <w:r>
+        <w:rPr>
+          <w:rFonts w:hint="eastAsia"/>
+        </w:rPr>
+        <w:t>0,g0 = 0,l0 = 0 to reduce the problem into the nonlinear Schrodinger equation case. Check if you can correctly simulate the propagation of the fundamental soliton solution as described in the lecture notes. Let t=0 correspond to the time window center so that the pulse is centered in the time window.</w:t>
       </w:r>
     </w:p>
     <w:p>
@@ -3665,8 +3682,471 @@
         <w:rPr>
           <w:rFonts w:hint="eastAsia"/>
         </w:rPr>
+        <w:t xml:space="preserve">Fig. 8. </w:t>
+      </w:r>
+      <w:r>
+        <w:rPr>
+          <w:rFonts w:hint="eastAsia"/>
+        </w:rPr>
+        <w:t>Soliton pulse of nonlinear Schrodinger equation</w:t>
+      </w:r>
+    </w:p>
+    <w:p>
+      <w:r>
+        <w:rPr>
+          <w:rFonts w:hint="eastAsia"/>
+        </w:rPr>
+        <w:lastRenderedPageBreak/>
+        <w:t xml:space="preserve">   </w:t>
+      </w:r>
+      <w:r>
+        <w:rPr>
+          <w:rFonts w:hint="eastAsia"/>
+        </w:rPr>
+        <w:t xml:space="preserve">For </w:t>
+      </w:r>
+      <w:r>
+        <w:rPr>
+          <w:rFonts w:hint="eastAsia"/>
+        </w:rPr>
+        <w:t xml:space="preserve">nonlinear Schrodinger equation, </w:t>
+      </w:r>
+      <w:r>
+        <w:rPr>
+          <w:rFonts w:hint="eastAsia"/>
+        </w:rPr>
+        <w:t xml:space="preserve">only dispersion and </w:t>
+      </w:r>
+      <w:r>
+        <w:rPr>
+          <w:rFonts w:hint="eastAsia"/>
+        </w:rPr>
+        <w:t xml:space="preserve">Kerr effect is </w:t>
+      </w:r>
+      <w:r>
+        <w:rPr>
+          <w:rFonts w:hint="eastAsia"/>
+        </w:rPr>
+        <w:t>activated</w:t>
+      </w:r>
+      <w:r>
+        <w:rPr>
+          <w:rFonts w:hint="eastAsia"/>
+        </w:rPr>
+        <w:t>,</w:t>
+      </w:r>
+      <w:r>
+        <w:rPr>
+          <w:rFonts w:hint="eastAsia"/>
+        </w:rPr>
+        <w:t xml:space="preserve"> as below </w:t>
+      </w:r>
+      <w:r>
+        <w:t>equation</w:t>
+      </w:r>
+      <w:r>
+        <w:rPr>
+          <w:rFonts w:hint="eastAsia"/>
+        </w:rPr>
+        <w:t xml:space="preserve"> shown.</w:t>
+      </w:r>
+      <w:r>
+        <w:rPr>
+          <w:rFonts w:hint="eastAsia"/>
+        </w:rPr>
         <w:t xml:space="preserve"> </w:t>
       </w:r>
+      <w:r>
+        <w:rPr>
+          <w:rFonts w:hint="eastAsia"/>
+        </w:rPr>
+        <w:t xml:space="preserve">Since </w:t>
+      </w:r>
+      <w:r>
+        <w:rPr>
+          <w:rFonts w:hint="eastAsia"/>
+        </w:rPr>
+        <w:t xml:space="preserve">Kerr effect </w:t>
+      </w:r>
+      <w:r>
+        <w:rPr>
+          <w:rFonts w:hint="eastAsia"/>
+        </w:rPr>
+        <w:t xml:space="preserve">compensates </w:t>
+      </w:r>
+      <w:r>
+        <w:rPr>
+          <w:rFonts w:hint="eastAsia"/>
+        </w:rPr>
+        <w:t xml:space="preserve">phase shift </w:t>
+      </w:r>
+      <w:r>
+        <w:rPr>
+          <w:rFonts w:hint="eastAsia"/>
+        </w:rPr>
+        <w:t xml:space="preserve">of </w:t>
+      </w:r>
+      <w:r>
+        <w:rPr>
+          <w:rFonts w:hint="eastAsia"/>
+        </w:rPr>
+        <w:t>dispersion</w:t>
+      </w:r>
+      <w:r>
+        <w:rPr>
+          <w:rFonts w:hint="eastAsia"/>
+        </w:rPr>
+        <w:t xml:space="preserve">, </w:t>
+      </w:r>
+      <w:r>
+        <w:rPr>
+          <w:rFonts w:hint="eastAsia"/>
+        </w:rPr>
+        <w:t xml:space="preserve">we expect </w:t>
+      </w:r>
+      <w:r>
+        <w:rPr>
+          <w:rFonts w:hint="eastAsia"/>
+        </w:rPr>
+        <w:t xml:space="preserve">a pulse </w:t>
+      </w:r>
+      <w:r>
+        <w:rPr>
+          <w:rFonts w:hint="eastAsia"/>
+        </w:rPr>
+        <w:t xml:space="preserve">unchanged </w:t>
+      </w:r>
+      <w:r>
+        <w:rPr>
+          <w:rFonts w:hint="eastAsia"/>
+        </w:rPr>
+        <w:t>in each Round Trip Cycle.</w:t>
+      </w:r>
+      <w:r>
+        <w:rPr>
+          <w:rFonts w:hint="eastAsia"/>
+        </w:rPr>
+        <w:t xml:space="preserve"> As Fig. 8. </w:t>
+      </w:r>
+      <w:r>
+        <w:t>S</w:t>
+      </w:r>
+      <w:r>
+        <w:rPr>
+          <w:rFonts w:hint="eastAsia"/>
+        </w:rPr>
+        <w:t>hown.</w:t>
+      </w:r>
+    </w:p>
+    <w:p>
+      <w:pPr>
+        <w:jc w:val="center"/>
+      </w:pPr>
+      <m:oMathPara>
+        <m:oMath>
+          <m:f>
+            <m:fPr>
+              <m:ctrlPr>
+                <w:rPr>
+                  <w:rFonts w:ascii="Cambria Math" w:hAnsi="Cambria Math"/>
+                  <w:i/>
+                </w:rPr>
+              </m:ctrlPr>
+            </m:fPr>
+            <m:num>
+              <m:r>
+                <w:rPr>
+                  <w:rFonts w:ascii="Cambria Math" w:hAnsi="Cambria Math"/>
+                </w:rPr>
+                <m:t>d</m:t>
+              </m:r>
+              <m:r>
+                <w:rPr>
+                  <w:rFonts w:ascii="Cambria Math" w:hAnsi="Cambria Math"/>
+                </w:rPr>
+                <m:t>U</m:t>
+              </m:r>
+            </m:num>
+            <m:den>
+              <m:r>
+                <w:rPr>
+                  <w:rFonts w:ascii="Cambria Math" w:hAnsi="Cambria Math"/>
+                </w:rPr>
+                <m:t>d</m:t>
+              </m:r>
+              <m:r>
+                <w:rPr>
+                  <w:rFonts w:ascii="Cambria Math" w:hAnsi="Cambria Math"/>
+                </w:rPr>
+                <m:t>T</m:t>
+              </m:r>
+            </m:den>
+          </m:f>
+          <m:r>
+            <w:rPr>
+              <w:rFonts w:ascii="Cambria Math" w:hAnsi="Cambria Math"/>
+            </w:rPr>
+            <m:t>=</m:t>
+          </m:r>
+          <m:r>
+            <w:rPr>
+              <w:rFonts w:ascii="Cambria Math" w:hAnsi="Cambria Math"/>
+            </w:rPr>
+            <m:t>i</m:t>
+          </m:r>
+          <m:sSub>
+            <m:sSubPr>
+              <m:ctrlPr>
+                <w:rPr>
+                  <w:rFonts w:ascii="Cambria Math" w:hAnsi="Cambria Math"/>
+                  <w:i/>
+                </w:rPr>
+              </m:ctrlPr>
+            </m:sSubPr>
+            <m:e>
+              <m:r>
+                <w:rPr>
+                  <w:rFonts w:ascii="Cambria Math" w:hAnsi="Cambria Math"/>
+                </w:rPr>
+                <m:t>d</m:t>
+              </m:r>
+            </m:e>
+            <m:sub>
+              <m:r>
+                <w:rPr>
+                  <w:rFonts w:ascii="Cambria Math" w:hAnsi="Cambria Math"/>
+                </w:rPr>
+                <m:t>i</m:t>
+              </m:r>
+            </m:sub>
+          </m:sSub>
+          <m:d>
+            <m:dPr>
+              <m:ctrlPr>
+                <w:rPr>
+                  <w:rFonts w:ascii="Cambria Math" w:hAnsi="Cambria Math"/>
+                  <w:i/>
+                </w:rPr>
+              </m:ctrlPr>
+            </m:dPr>
+            <m:e>
+              <m:f>
+                <m:fPr>
+                  <m:ctrlPr>
+                    <w:rPr>
+                      <w:rFonts w:ascii="Cambria Math" w:hAnsi="Cambria Math"/>
+                      <w:i/>
+                    </w:rPr>
+                  </m:ctrlPr>
+                </m:fPr>
+                <m:num>
+                  <m:sSup>
+                    <m:sSupPr>
+                      <m:ctrlPr>
+                        <w:rPr>
+                          <w:rFonts w:ascii="Cambria Math" w:hAnsi="Cambria Math"/>
+                          <w:i/>
+                        </w:rPr>
+                      </m:ctrlPr>
+                    </m:sSupPr>
+                    <m:e>
+                      <m:r>
+                        <w:rPr>
+                          <w:rFonts w:ascii="Cambria Math" w:hAnsi="Cambria Math"/>
+                        </w:rPr>
+                        <m:t>d</m:t>
+                      </m:r>
+                    </m:e>
+                    <m:sup>
+                      <m:r>
+                        <w:rPr>
+                          <w:rFonts w:ascii="Cambria Math" w:hAnsi="Cambria Math"/>
+                        </w:rPr>
+                        <m:t>2</m:t>
+                      </m:r>
+                    </m:sup>
+                  </m:sSup>
+                  <m:r>
+                    <w:rPr>
+                      <w:rFonts w:ascii="Cambria Math" w:hAnsi="Cambria Math"/>
+                    </w:rPr>
+                    <m:t>U</m:t>
+                  </m:r>
+                </m:num>
+                <m:den>
+                  <m:r>
+                    <w:rPr>
+                      <w:rFonts w:ascii="Cambria Math" w:hAnsi="Cambria Math"/>
+                    </w:rPr>
+                    <m:t>d</m:t>
+                  </m:r>
+                  <m:sSup>
+                    <m:sSupPr>
+                      <m:ctrlPr>
+                        <w:rPr>
+                          <w:rFonts w:ascii="Cambria Math" w:hAnsi="Cambria Math"/>
+                          <w:i/>
+                        </w:rPr>
+                      </m:ctrlPr>
+                    </m:sSupPr>
+                    <m:e>
+                      <m:r>
+                        <w:rPr>
+                          <w:rFonts w:ascii="Cambria Math" w:hAnsi="Cambria Math"/>
+                        </w:rPr>
+                        <m:t>t</m:t>
+                      </m:r>
+                    </m:e>
+                    <m:sup>
+                      <m:r>
+                        <w:rPr>
+                          <w:rFonts w:ascii="Cambria Math" w:hAnsi="Cambria Math"/>
+                        </w:rPr>
+                        <m:t>2</m:t>
+                      </m:r>
+                    </m:sup>
+                  </m:sSup>
+                </m:den>
+              </m:f>
+            </m:e>
+          </m:d>
+          <m:r>
+            <w:rPr>
+              <w:rFonts w:ascii="Cambria Math" w:hAnsi="Cambria Math"/>
+            </w:rPr>
+            <m:t>+</m:t>
+          </m:r>
+          <m:r>
+            <w:rPr>
+              <w:rFonts w:ascii="Cambria Math" w:hAnsi="Cambria Math"/>
+            </w:rPr>
+            <m:t>i</m:t>
+          </m:r>
+          <m:sSub>
+            <m:sSubPr>
+              <m:ctrlPr>
+                <w:rPr>
+                  <w:rFonts w:ascii="Cambria Math" w:hAnsi="Cambria Math"/>
+                  <w:i/>
+                </w:rPr>
+              </m:ctrlPr>
+            </m:sSubPr>
+            <m:e>
+              <m:r>
+                <w:rPr>
+                  <w:rFonts w:ascii="Cambria Math" w:hAnsi="Cambria Math"/>
+                </w:rPr>
+                <m:t>k</m:t>
+              </m:r>
+            </m:e>
+            <m:sub>
+              <m:r>
+                <w:rPr>
+                  <w:rFonts w:ascii="Cambria Math" w:hAnsi="Cambria Math"/>
+                </w:rPr>
+                <m:t>i</m:t>
+              </m:r>
+            </m:sub>
+          </m:sSub>
+          <m:sSup>
+            <m:sSupPr>
+              <m:ctrlPr>
+                <w:rPr>
+                  <w:rFonts w:ascii="Cambria Math" w:hAnsi="Cambria Math"/>
+                  <w:i/>
+                </w:rPr>
+              </m:ctrlPr>
+            </m:sSupPr>
+            <m:e>
+              <m:d>
+                <m:dPr>
+                  <m:begChr m:val="|"/>
+                  <m:endChr m:val="|"/>
+                  <m:ctrlPr>
+                    <w:rPr>
+                      <w:rFonts w:ascii="Cambria Math" w:hAnsi="Cambria Math"/>
+                      <w:i/>
+                    </w:rPr>
+                  </m:ctrlPr>
+                </m:dPr>
+                <m:e>
+                  <m:r>
+                    <w:rPr>
+                      <w:rFonts w:ascii="Cambria Math" w:hAnsi="Cambria Math"/>
+                    </w:rPr>
+                    <m:t>U</m:t>
+                  </m:r>
+                </m:e>
+              </m:d>
+            </m:e>
+            <m:sup>
+              <m:r>
+                <w:rPr>
+                  <w:rFonts w:ascii="Cambria Math" w:hAnsi="Cambria Math"/>
+                </w:rPr>
+                <m:t>2</m:t>
+              </m:r>
+            </m:sup>
+          </m:sSup>
+          <m:r>
+            <w:rPr>
+              <w:rFonts w:ascii="Cambria Math" w:hAnsi="Cambria Math"/>
+            </w:rPr>
+            <m:t>U</m:t>
+          </m:r>
+        </m:oMath>
+      </m:oMathPara>
+    </w:p>
+    <w:p>
+      <w:pPr>
+        <w:jc w:val="center"/>
+        <w:rPr>
+          <w:rFonts w:hint="eastAsia"/>
+        </w:rPr>
+      </w:pPr>
+    </w:p>
+    <w:p>
+      <w:r>
+        <w:rPr>
+          <w:rFonts w:hint="eastAsia"/>
+        </w:rPr>
+        <w:t xml:space="preserve">Problem 3. Set di=0.5, dr=0.05, ki=1.0, </w:t>
+      </w:r>
+      <w:proofErr w:type="spellStart"/>
+      <w:r>
+        <w:rPr>
+          <w:rFonts w:hint="eastAsia"/>
+        </w:rPr>
+        <w:t>kr</w:t>
+      </w:r>
+      <w:proofErr w:type="spellEnd"/>
+      <w:r>
+        <w:rPr>
+          <w:rFonts w:hint="eastAsia"/>
+        </w:rPr>
+        <w:t xml:space="preserve">=0.1, g0=4, l0=1.0, Es=0.5. Solve the equation to find the steady state solution. You can use the soliton pulse in 2 as the initial condition at T=0 and solve the equation for T&gt;0 till the pulse shape remains unchanged. After that, set </w:t>
+      </w:r>
+      <w:proofErr w:type="spellStart"/>
+      <w:r>
+        <w:rPr>
+          <w:rFonts w:hint="eastAsia"/>
+        </w:rPr>
+        <w:t>kr</w:t>
+      </w:r>
+      <w:proofErr w:type="spellEnd"/>
+      <w:r>
+        <w:rPr>
+          <w:rFonts w:hint="eastAsia"/>
+        </w:rPr>
+        <w:t>=0 and see if you can still get the steady state pulse.</w:t>
+      </w:r>
+    </w:p>
+    <w:p>
+      <w:pPr>
+        <w:rPr>
+          <w:rFonts w:hint="eastAsia"/>
+        </w:rPr>
+      </w:pPr>
     </w:p>
     <w:sectPr>
       <w:pgSz w:w="11906" w:h="16838"/>
